--- a/284-285.docx
+++ b/284-285.docx
@@ -12,8 +12,6 @@
         <w:ind w:left="520"/>
       </w:pPr>
       <w:bookmarkStart w:id="0" w:name="bookmark0"/>
-      <w:bookmarkStart w:id="1" w:name="_GoBack"/>
-      <w:bookmarkEnd w:id="1"/>
       <w:r>
         <w:t>Imagine library</w:t>
       </w:r>
@@ -36,10 +34,7 @@
       </w:r>
       <w:r>
         <w:br/>
-        <w:t xml:space="preserve">Imagine is a lightweight static wrapper </w:t>
-      </w:r>
-      <w:r>
-        <w:t>for the library.</w:t>
+        <w:t>Imagine is a lightweight static wrapper for the library.</w:t>
       </w:r>
     </w:p>
     <w:p>
@@ -48,14 +43,18 @@
         <w:keepNext/>
         <w:keepLines/>
         <w:shd w:val="clear" w:color="auto" w:fill="auto"/>
-        <w:spacing w:before="0" w:after="63" w:line="300" w:lineRule="exact"/>
+        <w:spacing w:before="0" w:after="179" w:line="300" w:lineRule="exact"/>
         <w:ind w:left="520"/>
-      </w:pPr>
-      <w:bookmarkStart w:id="2" w:name="bookmark1"/>
-      <w:r>
-        <w:t>Getting ready</w:t>
-      </w:r>
-      <w:bookmarkEnd w:id="2"/>
+        <w:rPr>
+          <w:lang w:val="ru-RU"/>
+        </w:rPr>
+      </w:pPr>
+      <w:r>
+        <w:rPr>
+          <w:lang w:val="ru-RU"/>
+        </w:rPr>
+        <w:t xml:space="preserve">Подготовка </w:t>
+      </w:r>
     </w:p>
     <w:p>
       <w:pPr>
@@ -71,24 +70,380 @@
         <w:spacing w:after="0" w:line="269" w:lineRule="exact"/>
         <w:ind w:left="1120" w:hanging="260"/>
         <w:jc w:val="left"/>
-      </w:pPr>
-      <w:r>
-        <w:t>Create a new application by using composer, as described in the official guide at</w:t>
-      </w:r>
-      <w:r>
+        <w:rPr>
+          <w:lang w:val="ru-RU"/>
+        </w:rPr>
+      </w:pPr>
+      <w:r>
+        <w:rPr>
+          <w:sz w:val="20"/>
+          <w:szCs w:val="20"/>
+          <w:lang w:val="ru-RU"/>
+        </w:rPr>
+        <w:t xml:space="preserve">Создайте новое приложение с помощью диспетчера пакетов </w:t>
+      </w:r>
+      <w:r>
+        <w:rPr>
+          <w:sz w:val="20"/>
+          <w:szCs w:val="20"/>
+        </w:rPr>
+        <w:t>Composer</w:t>
+      </w:r>
+      <w:r>
+        <w:rPr>
+          <w:sz w:val="20"/>
+          <w:szCs w:val="20"/>
+          <w:lang w:val="ru-RU"/>
+        </w:rPr>
+        <w:t>, как описано в официальном руководстве по адресу</w:t>
+      </w:r>
+      <w:r>
+        <w:rPr>
+          <w:sz w:val="20"/>
+          <w:szCs w:val="20"/>
+          <w:lang w:val="ru-RU"/>
+        </w:rPr>
         <w:br/>
       </w:r>
       <w:hyperlink r:id="rId8" w:history="1">
         <w:r>
           <w:rPr>
             <w:rStyle w:val="a3"/>
-          </w:rPr>
-          <w:t>http://www.yiiframework.com/doc-2.0/guide-start-installation.html</w:t>
+            <w:sz w:val="20"/>
+            <w:szCs w:val="20"/>
+          </w:rPr>
+          <w:t>http</w:t>
+        </w:r>
+        <w:r>
+          <w:rPr>
+            <w:rStyle w:val="a3"/>
+            <w:sz w:val="20"/>
+            <w:szCs w:val="20"/>
+            <w:lang w:val="ru-RU"/>
+          </w:rPr>
+          <w:t>://</w:t>
+        </w:r>
+        <w:r>
+          <w:rPr>
+            <w:rStyle w:val="a3"/>
+            <w:sz w:val="20"/>
+            <w:szCs w:val="20"/>
+          </w:rPr>
+          <w:t>www</w:t>
+        </w:r>
+        <w:r>
+          <w:rPr>
+            <w:rStyle w:val="a3"/>
+            <w:sz w:val="20"/>
+            <w:szCs w:val="20"/>
+            <w:lang w:val="ru-RU"/>
+          </w:rPr>
+          <w:t>.</w:t>
+        </w:r>
+        <w:r>
+          <w:rPr>
+            <w:rStyle w:val="a3"/>
+            <w:sz w:val="20"/>
+            <w:szCs w:val="20"/>
+          </w:rPr>
+          <w:t>yiiframework</w:t>
+        </w:r>
+        <w:r>
+          <w:rPr>
+            <w:rStyle w:val="a3"/>
+            <w:sz w:val="20"/>
+            <w:szCs w:val="20"/>
+            <w:lang w:val="ru-RU"/>
+          </w:rPr>
+          <w:t>.</w:t>
+        </w:r>
+        <w:r>
+          <w:rPr>
+            <w:rStyle w:val="a3"/>
+            <w:sz w:val="20"/>
+            <w:szCs w:val="20"/>
+          </w:rPr>
+          <w:t>com</w:t>
+        </w:r>
+        <w:r>
+          <w:rPr>
+            <w:rStyle w:val="a3"/>
+            <w:sz w:val="20"/>
+            <w:szCs w:val="20"/>
+            <w:lang w:val="ru-RU"/>
+          </w:rPr>
+          <w:t>/</w:t>
+        </w:r>
+        <w:r>
+          <w:rPr>
+            <w:rStyle w:val="a3"/>
+            <w:sz w:val="20"/>
+            <w:szCs w:val="20"/>
+          </w:rPr>
+          <w:t>doc</w:t>
+        </w:r>
+        <w:r>
+          <w:rPr>
+            <w:rStyle w:val="a3"/>
+            <w:sz w:val="20"/>
+            <w:szCs w:val="20"/>
+            <w:lang w:val="ru-RU"/>
+          </w:rPr>
+          <w:t>-2.0/</w:t>
+        </w:r>
+        <w:r>
+          <w:rPr>
+            <w:rStyle w:val="a3"/>
+            <w:sz w:val="20"/>
+            <w:szCs w:val="20"/>
+          </w:rPr>
+          <w:t>guide</w:t>
+        </w:r>
+        <w:r>
+          <w:rPr>
+            <w:rStyle w:val="a3"/>
+            <w:sz w:val="20"/>
+            <w:szCs w:val="20"/>
+            <w:lang w:val="ru-RU"/>
+          </w:rPr>
+          <w:t>-</w:t>
+        </w:r>
+        <w:r>
+          <w:rPr>
+            <w:rStyle w:val="a3"/>
+            <w:sz w:val="20"/>
+            <w:szCs w:val="20"/>
+          </w:rPr>
+          <w:t>start</w:t>
+        </w:r>
+        <w:r>
+          <w:rPr>
+            <w:rStyle w:val="a3"/>
+            <w:sz w:val="20"/>
+            <w:szCs w:val="20"/>
+            <w:lang w:val="ru-RU"/>
+          </w:rPr>
+          <w:t>-</w:t>
+        </w:r>
+        <w:r>
+          <w:rPr>
+            <w:rStyle w:val="a3"/>
+            <w:sz w:val="20"/>
+            <w:szCs w:val="20"/>
+          </w:rPr>
+          <w:t>installation</w:t>
+        </w:r>
+        <w:r>
+          <w:rPr>
+            <w:rStyle w:val="a3"/>
+            <w:sz w:val="20"/>
+            <w:szCs w:val="20"/>
+            <w:lang w:val="ru-RU"/>
+          </w:rPr>
+          <w:t>.</w:t>
+        </w:r>
+        <w:r>
+          <w:rPr>
+            <w:rStyle w:val="a3"/>
+            <w:sz w:val="20"/>
+            <w:szCs w:val="20"/>
+          </w:rPr>
+          <w:t>html</w:t>
         </w:r>
       </w:hyperlink>
+      <w:r>
+        <w:rPr>
+          <w:sz w:val="20"/>
+          <w:szCs w:val="20"/>
+          <w:lang w:val="ru-RU"/>
+        </w:rPr>
+        <w:t xml:space="preserve">. </w:t>
+      </w:r>
+      <w:r>
+        <w:rPr>
+          <w:sz w:val="20"/>
+          <w:szCs w:val="20"/>
+          <w:lang w:val="ru-RU"/>
+        </w:rPr>
+        <w:br/>
+      </w:r>
+      <w:r>
+        <w:rPr>
+          <w:sz w:val="20"/>
+          <w:szCs w:val="20"/>
+          <w:lang w:val="ru-RU"/>
+        </w:rPr>
+        <w:t xml:space="preserve">По русски </w:t>
+      </w:r>
+      <w:hyperlink r:id="rId9" w:history="1">
+        <w:r>
+          <w:rPr>
+            <w:rStyle w:val="a3"/>
+            <w:sz w:val="20"/>
+            <w:szCs w:val="20"/>
+          </w:rPr>
+          <w:t>http</w:t>
+        </w:r>
+        <w:r>
+          <w:rPr>
+            <w:rStyle w:val="a3"/>
+            <w:sz w:val="20"/>
+            <w:szCs w:val="20"/>
+            <w:lang w:val="ru-RU"/>
+          </w:rPr>
+          <w:t>://</w:t>
+        </w:r>
+        <w:r>
+          <w:rPr>
+            <w:rStyle w:val="a3"/>
+            <w:sz w:val="20"/>
+            <w:szCs w:val="20"/>
+          </w:rPr>
+          <w:t>yiiframework</w:t>
+        </w:r>
+        <w:r>
+          <w:rPr>
+            <w:rStyle w:val="a3"/>
+            <w:sz w:val="20"/>
+            <w:szCs w:val="20"/>
+            <w:lang w:val="ru-RU"/>
+          </w:rPr>
+          <w:t>.</w:t>
+        </w:r>
+        <w:r>
+          <w:rPr>
+            <w:rStyle w:val="a3"/>
+            <w:sz w:val="20"/>
+            <w:szCs w:val="20"/>
+          </w:rPr>
+          <w:t>domain</w:t>
+        </w:r>
+        <w:r>
+          <w:rPr>
+            <w:rStyle w:val="a3"/>
+            <w:sz w:val="20"/>
+            <w:szCs w:val="20"/>
+            <w:lang w:val="ru-RU"/>
+          </w:rPr>
+          <w:t>-</w:t>
+        </w:r>
+        <w:r>
+          <w:rPr>
+            <w:rStyle w:val="a3"/>
+            <w:sz w:val="20"/>
+            <w:szCs w:val="20"/>
+          </w:rPr>
+          <w:t>na</w:t>
+        </w:r>
+        <w:r>
+          <w:rPr>
+            <w:rStyle w:val="a3"/>
+            <w:sz w:val="20"/>
+            <w:szCs w:val="20"/>
+            <w:lang w:val="ru-RU"/>
+          </w:rPr>
+          <w:t>.</w:t>
+        </w:r>
+        <w:r>
+          <w:rPr>
+            <w:rStyle w:val="a3"/>
+            <w:sz w:val="20"/>
+            <w:szCs w:val="20"/>
+          </w:rPr>
+          <w:t>me</w:t>
+        </w:r>
+        <w:r>
+          <w:rPr>
+            <w:rStyle w:val="a3"/>
+            <w:sz w:val="20"/>
+            <w:szCs w:val="20"/>
+            <w:lang w:val="ru-RU"/>
+          </w:rPr>
+          <w:t>/</w:t>
+        </w:r>
+        <w:r>
+          <w:rPr>
+            <w:rStyle w:val="a3"/>
+            <w:sz w:val="20"/>
+            <w:szCs w:val="20"/>
+          </w:rPr>
+          <w:t>doc</w:t>
+        </w:r>
+        <w:r>
+          <w:rPr>
+            <w:rStyle w:val="a3"/>
+            <w:sz w:val="20"/>
+            <w:szCs w:val="20"/>
+            <w:lang w:val="ru-RU"/>
+          </w:rPr>
+          <w:t>/</w:t>
+        </w:r>
+        <w:r>
+          <w:rPr>
+            <w:rStyle w:val="a3"/>
+            <w:sz w:val="20"/>
+            <w:szCs w:val="20"/>
+          </w:rPr>
+          <w:t>guide</w:t>
+        </w:r>
+        <w:r>
+          <w:rPr>
+            <w:rStyle w:val="a3"/>
+            <w:sz w:val="20"/>
+            <w:szCs w:val="20"/>
+            <w:lang w:val="ru-RU"/>
+          </w:rPr>
+          <w:t>/2.0/</w:t>
+        </w:r>
+        <w:r>
+          <w:rPr>
+            <w:rStyle w:val="a3"/>
+            <w:sz w:val="20"/>
+            <w:szCs w:val="20"/>
+          </w:rPr>
+          <w:t>ru</w:t>
+        </w:r>
+        <w:r>
+          <w:rPr>
+            <w:rStyle w:val="a3"/>
+            <w:sz w:val="20"/>
+            <w:szCs w:val="20"/>
+            <w:lang w:val="ru-RU"/>
+          </w:rPr>
+          <w:t>/</w:t>
+        </w:r>
+        <w:r>
+          <w:rPr>
+            <w:rStyle w:val="a3"/>
+            <w:sz w:val="20"/>
+            <w:szCs w:val="20"/>
+          </w:rPr>
+          <w:t>start</w:t>
+        </w:r>
+        <w:r>
+          <w:rPr>
+            <w:rStyle w:val="a3"/>
+            <w:sz w:val="20"/>
+            <w:szCs w:val="20"/>
+            <w:lang w:val="ru-RU"/>
+          </w:rPr>
+          <w:t>-</w:t>
+        </w:r>
+        <w:r>
+          <w:rPr>
+            <w:rStyle w:val="a3"/>
+            <w:sz w:val="20"/>
+            <w:szCs w:val="20"/>
+          </w:rPr>
+          <w:t>installation</w:t>
+        </w:r>
+      </w:hyperlink>
+      <w:bookmarkStart w:id="1" w:name="_GoBack"/>
+      <w:bookmarkEnd w:id="1"/>
       <w:r>
         <w:rPr>
           <w:rStyle w:val="24"/>
+          <w:lang w:val="ru-RU"/>
         </w:rPr>
         <w:t>.</w:t>
       </w:r>
@@ -132,11 +487,11 @@
         <w:spacing w:before="0" w:after="230" w:line="300" w:lineRule="exact"/>
         <w:ind w:left="520"/>
       </w:pPr>
-      <w:bookmarkStart w:id="3" w:name="bookmark2"/>
+      <w:bookmarkStart w:id="2" w:name="bookmark2"/>
       <w:r>
         <w:t>How to do it...</w:t>
       </w:r>
-      <w:bookmarkEnd w:id="3"/>
+      <w:bookmarkEnd w:id="2"/>
     </w:p>
     <w:p>
       <w:pPr>
@@ -193,11 +548,11 @@
         <w:spacing w:before="0" w:after="242" w:line="240" w:lineRule="exact"/>
         <w:ind w:left="520"/>
       </w:pPr>
-      <w:bookmarkStart w:id="4" w:name="bookmark3"/>
+      <w:bookmarkStart w:id="3" w:name="bookmark3"/>
       <w:r>
         <w:t>Using it as a factory</w:t>
       </w:r>
-      <w:bookmarkEnd w:id="4"/>
+      <w:bookmarkEnd w:id="3"/>
     </w:p>
     <w:p>
       <w:pPr>
@@ -284,10 +639,7 @@
         <w:jc w:val="left"/>
       </w:pPr>
       <w:r>
-        <w:t xml:space="preserve">However, this depends on the existing corresponding PHP </w:t>
-      </w:r>
-      <w:r>
-        <w:t>extensions in your system. You can use the</w:t>
+        <w:t>However, this depends on the existing corresponding PHP extensions in your system. You can use the</w:t>
       </w:r>
       <w:r>
         <w:br/>
@@ -320,11 +672,11 @@
         <w:spacing w:before="0" w:after="191" w:line="240" w:lineRule="exact"/>
         <w:ind w:left="520"/>
       </w:pPr>
-      <w:bookmarkStart w:id="5" w:name="bookmark4"/>
+      <w:bookmarkStart w:id="4" w:name="bookmark4"/>
       <w:r>
         <w:t>Using inner methods</w:t>
       </w:r>
-      <w:bookmarkEnd w:id="5"/>
+      <w:bookmarkEnd w:id="4"/>
     </w:p>
     <w:p>
       <w:pPr>
@@ -395,10 +747,7 @@
         <w:ind w:left="520" w:firstLine="0"/>
       </w:pPr>
       <w:r>
-        <w:t>&lt;</w:t>
-      </w:r>
-      <w:r>
-        <w:t>?php</w:t>
+        <w:t>&lt;?php</w:t>
       </w:r>
     </w:p>
     <w:p>
@@ -461,11 +810,11 @@
         <w:spacing w:before="0" w:after="0" w:line="300" w:lineRule="exact"/>
         <w:ind w:left="520"/>
       </w:pPr>
-      <w:bookmarkStart w:id="6" w:name="bookmark5"/>
+      <w:bookmarkStart w:id="5" w:name="bookmark5"/>
       <w:r>
         <w:t>How it works.</w:t>
       </w:r>
-      <w:bookmarkEnd w:id="6"/>
+      <w:bookmarkEnd w:id="5"/>
     </w:p>
     <w:p>
       <w:pPr>
@@ -479,10 +828,7 @@
       </w:r>
       <w:r>
         <w:br/>
-        <w:t xml:space="preserve">on it. All methods return this original image object. You can continue to manipulate the </w:t>
-      </w:r>
-      <w:r>
-        <w:t>image or save the</w:t>
+        <w:t>on it. All methods return this original image object. You can continue to manipulate the image or save the</w:t>
       </w:r>
       <w:r>
         <w:br/>
@@ -499,11 +845,12 @@
         <w:ind w:left="480"/>
         <w:jc w:val="both"/>
       </w:pPr>
-      <w:bookmarkStart w:id="7" w:name="bookmark6"/>
-      <w:r>
+      <w:bookmarkStart w:id="6" w:name="bookmark6"/>
+      <w:r>
+        <w:lastRenderedPageBreak/>
         <w:t>See also</w:t>
       </w:r>
-      <w:bookmarkEnd w:id="7"/>
+      <w:bookmarkEnd w:id="6"/>
     </w:p>
     <w:p>
       <w:pPr>
@@ -534,7 +881,7 @@
       <w:r>
         <w:t xml:space="preserve">o </w:t>
       </w:r>
-      <w:hyperlink r:id="rId9" w:history="1">
+      <w:hyperlink r:id="rId10" w:history="1">
         <w:r>
           <w:rPr>
             <w:rStyle w:val="a3"/>
@@ -549,10 +896,9 @@
         <w:br/>
       </w:r>
       <w:r>
-        <w:lastRenderedPageBreak/>
         <w:t xml:space="preserve">° </w:t>
       </w:r>
-      <w:hyperlink r:id="rId10" w:history="1">
+      <w:hyperlink r:id="rId11" w:history="1">
         <w:r>
           <w:rPr>
             <w:rStyle w:val="a3"/>
@@ -578,7 +924,7 @@
       <w:r>
         <w:t xml:space="preserve">For information about the original library, refer to </w:t>
       </w:r>
-      <w:hyperlink r:id="rId11" w:history="1">
+      <w:hyperlink r:id="rId12" w:history="1">
         <w:r>
           <w:rPr>
             <w:rStyle w:val="a3"/>
@@ -767,6 +1113,74 @@
     </w:lvl>
   </w:abstractNum>
   <w:abstractNum w:abstractNumId="2">
+    <w:nsid w:val="355A0553"/>
+    <w:multiLevelType w:val="multilevel"/>
+    <w:tmpl w:val="F2761B8E"/>
+    <w:lvl w:ilvl="0">
+      <w:start w:val="1"/>
+      <w:numFmt w:val="decimal"/>
+      <w:lvlText w:val="%1."/>
+      <w:lvlJc w:val="left"/>
+      <w:rPr>
+        <w:rFonts w:ascii="Times New Roman" w:eastAsia="Times New Roman" w:hAnsi="Times New Roman" w:cs="Times New Roman"/>
+        <w:b/>
+        <w:bCs/>
+        <w:i w:val="0"/>
+        <w:iCs w:val="0"/>
+        <w:smallCaps w:val="0"/>
+        <w:strike w:val="0"/>
+        <w:color w:val="000000"/>
+        <w:spacing w:val="0"/>
+        <w:w w:val="100"/>
+        <w:position w:val="0"/>
+        <w:sz w:val="19"/>
+        <w:szCs w:val="19"/>
+        <w:u w:val="none"/>
+        <w:lang w:val="en-US" w:eastAsia="en-US" w:bidi="en-US"/>
+      </w:rPr>
+    </w:lvl>
+    <w:lvl w:ilvl="1">
+      <w:numFmt w:val="decimal"/>
+      <w:lvlText w:val=""/>
+      <w:lvlJc w:val="left"/>
+    </w:lvl>
+    <w:lvl w:ilvl="2">
+      <w:numFmt w:val="decimal"/>
+      <w:lvlText w:val=""/>
+      <w:lvlJc w:val="left"/>
+    </w:lvl>
+    <w:lvl w:ilvl="3">
+      <w:numFmt w:val="decimal"/>
+      <w:lvlText w:val=""/>
+      <w:lvlJc w:val="left"/>
+    </w:lvl>
+    <w:lvl w:ilvl="4">
+      <w:numFmt w:val="decimal"/>
+      <w:lvlText w:val=""/>
+      <w:lvlJc w:val="left"/>
+    </w:lvl>
+    <w:lvl w:ilvl="5">
+      <w:numFmt w:val="decimal"/>
+      <w:lvlText w:val=""/>
+      <w:lvlJc w:val="left"/>
+    </w:lvl>
+    <w:lvl w:ilvl="6">
+      <w:numFmt w:val="decimal"/>
+      <w:lvlText w:val=""/>
+      <w:lvlJc w:val="left"/>
+    </w:lvl>
+    <w:lvl w:ilvl="7">
+      <w:numFmt w:val="decimal"/>
+      <w:lvlText w:val=""/>
+      <w:lvlJc w:val="left"/>
+    </w:lvl>
+    <w:lvl w:ilvl="8">
+      <w:numFmt w:val="decimal"/>
+      <w:lvlText w:val=""/>
+      <w:lvlJc w:val="left"/>
+    </w:lvl>
+  </w:abstractNum>
+  <w:abstractNum w:abstractNumId="3">
     <w:nsid w:val="5E3A321D"/>
     <w:multiLevelType w:val="multilevel"/>
     <w:tmpl w:val="87E4DF82"/>
@@ -835,13 +1249,16 @@
     </w:lvl>
   </w:abstractNum>
   <w:num w:numId="1">
-    <w:abstractNumId w:val="2"/>
+    <w:abstractNumId w:val="3"/>
   </w:num>
   <w:num w:numId="2">
     <w:abstractNumId w:val="1"/>
   </w:num>
   <w:num w:numId="3">
     <w:abstractNumId w:val="0"/>
+  </w:num>
+  <w:num w:numId="4">
+    <w:abstractNumId w:val="2"/>
   </w:num>
 </w:numbering>
 </file>
@@ -887,6 +1304,7 @@
     <w:lsdException w:name="Title" w:semiHidden="0" w:uiPriority="10" w:unhideWhenUsed="0" w:qFormat="1"/>
     <w:lsdException w:name="Default Paragraph Font" w:uiPriority="1"/>
     <w:lsdException w:name="Subtitle" w:semiHidden="0" w:uiPriority="11" w:unhideWhenUsed="0" w:qFormat="1"/>
+    <w:lsdException w:name="Hyperlink" w:uiPriority="0"/>
     <w:lsdException w:name="Strong" w:semiHidden="0" w:uiPriority="22" w:unhideWhenUsed="0" w:qFormat="1"/>
     <w:lsdException w:name="Emphasis" w:semiHidden="0" w:uiPriority="20" w:unhideWhenUsed="0" w:qFormat="1"/>
     <w:lsdException w:name="Table Grid" w:semiHidden="0" w:uiPriority="59" w:unhideWhenUsed="0"/>
@@ -1291,6 +1709,28 @@
       <w:szCs w:val="15"/>
     </w:rPr>
   </w:style>
+  <w:style w:type="character" w:customStyle="1" w:styleId="3LucidaConsole75pt">
+    <w:name w:val="Заголовок №3 + Lucida Console;7;5 pt;Не полужирный"/>
+    <w:basedOn w:val="a0"/>
+    <w:rsid w:val="001E0140"/>
+    <w:rPr>
+      <w:rFonts w:ascii="Lucida Console" w:eastAsia="Lucida Console" w:hAnsi="Lucida Console" w:cs="Lucida Console"/>
+      <w:b/>
+      <w:bCs/>
+      <w:i w:val="0"/>
+      <w:iCs w:val="0"/>
+      <w:smallCaps w:val="0"/>
+      <w:strike w:val="0"/>
+      <w:color w:val="000000"/>
+      <w:spacing w:val="0"/>
+      <w:w w:val="100"/>
+      <w:position w:val="0"/>
+      <w:sz w:val="15"/>
+      <w:szCs w:val="15"/>
+      <w:u w:val="none"/>
+      <w:lang w:val="en-US" w:eastAsia="en-US" w:bidi="en-US"/>
+    </w:rPr>
+  </w:style>
 </w:styles>
 </file>
 
@@ -1335,6 +1775,7 @@
     <w:lsdException w:name="Title" w:semiHidden="0" w:uiPriority="10" w:unhideWhenUsed="0" w:qFormat="1"/>
     <w:lsdException w:name="Default Paragraph Font" w:uiPriority="1"/>
     <w:lsdException w:name="Subtitle" w:semiHidden="0" w:uiPriority="11" w:unhideWhenUsed="0" w:qFormat="1"/>
+    <w:lsdException w:name="Hyperlink" w:uiPriority="0"/>
     <w:lsdException w:name="Strong" w:semiHidden="0" w:uiPriority="22" w:unhideWhenUsed="0" w:qFormat="1"/>
     <w:lsdException w:name="Emphasis" w:semiHidden="0" w:uiPriority="20" w:unhideWhenUsed="0" w:qFormat="1"/>
     <w:lsdException w:name="Table Grid" w:semiHidden="0" w:uiPriority="59" w:unhideWhenUsed="0"/>
@@ -1737,6 +2178,28 @@
       <w:rFonts w:ascii="Lucida Console" w:eastAsia="Lucida Console" w:hAnsi="Lucida Console" w:cs="Lucida Console"/>
       <w:sz w:val="15"/>
       <w:szCs w:val="15"/>
+    </w:rPr>
+  </w:style>
+  <w:style w:type="character" w:customStyle="1" w:styleId="3LucidaConsole75pt">
+    <w:name w:val="Заголовок №3 + Lucida Console;7;5 pt;Не полужирный"/>
+    <w:basedOn w:val="a0"/>
+    <w:rsid w:val="001E0140"/>
+    <w:rPr>
+      <w:rFonts w:ascii="Lucida Console" w:eastAsia="Lucida Console" w:hAnsi="Lucida Console" w:cs="Lucida Console"/>
+      <w:b/>
+      <w:bCs/>
+      <w:i w:val="0"/>
+      <w:iCs w:val="0"/>
+      <w:smallCaps w:val="0"/>
+      <w:strike w:val="0"/>
+      <w:color w:val="000000"/>
+      <w:spacing w:val="0"/>
+      <w:w w:val="100"/>
+      <w:position w:val="0"/>
+      <w:sz w:val="15"/>
+      <w:szCs w:val="15"/>
+      <w:u w:val="none"/>
+      <w:lang w:val="en-US" w:eastAsia="en-US" w:bidi="en-US"/>
     </w:rPr>
   </w:style>
 </w:styles>
